--- a/Sprint1.docx
+++ b/Sprint1.docx
@@ -455,12 +455,14 @@
         <w:rPr>
           <w:sz w:val="28"/>
           <w:szCs w:val="28"/>
+          <w:lang w:val="es-CO"/>
         </w:rPr>
       </w:pPr>
       <w:r>
         <w:rPr>
           <w:sz w:val="28"/>
           <w:szCs w:val="28"/>
+          <w:lang w:val="es-CO"/>
         </w:rPr>
         <w:t xml:space="preserve">Sprint </w:t>
       </w:r>
@@ -468,6 +470,7 @@
         <w:rPr>
           <w:sz w:val="28"/>
           <w:szCs w:val="28"/>
+          <w:lang w:val="es-CO"/>
         </w:rPr>
         <w:t>No. 1</w:t>
       </w:r>
@@ -479,6 +482,7 @@
         <w:rPr>
           <w:sz w:val="28"/>
           <w:szCs w:val="28"/>
+          <w:lang w:val="es-CO"/>
         </w:rPr>
       </w:pPr>
     </w:p>
@@ -489,6 +493,7 @@
         <w:rPr>
           <w:sz w:val="28"/>
           <w:szCs w:val="28"/>
+          <w:lang w:val="es-CO"/>
         </w:rPr>
       </w:pPr>
     </w:p>
@@ -499,14 +504,603 @@
         <w:rPr>
           <w:sz w:val="32"/>
           <w:szCs w:val="32"/>
+          <w:lang w:val="es-CO"/>
         </w:rPr>
       </w:pPr>
       <w:r>
         <w:rPr>
           <w:sz w:val="32"/>
           <w:szCs w:val="32"/>
+          <w:lang w:val="es-CO"/>
         </w:rPr>
         <w:br w:type="page"/>
+      </w:r>
+    </w:p>
+    <w:p>
+      <w:pPr>
+        <w:rPr>
+          <w:b/>
+          <w:color w:val="2F5496"/>
+          <w:sz w:val="36"/>
+          <w:szCs w:val="36"/>
+          <w:lang w:val="es-CO"/>
+        </w:rPr>
+      </w:pPr>
+      <w:proofErr w:type="spellStart"/>
+      <w:r>
+        <w:rPr>
+          <w:b/>
+          <w:color w:val="2F5496"/>
+          <w:sz w:val="36"/>
+          <w:szCs w:val="36"/>
+          <w:lang w:val="es-CO"/>
+        </w:rPr>
+        <w:lastRenderedPageBreak/>
+        <w:t>TravelApp</w:t>
+      </w:r>
+      <w:proofErr w:type="spellEnd"/>
+    </w:p>
+    <w:p>
+      <w:pPr>
+        <w:rPr>
+          <w:b/>
+          <w:color w:val="2F5496"/>
+          <w:sz w:val="36"/>
+          <w:szCs w:val="36"/>
+          <w:lang w:val="es-CO"/>
+        </w:rPr>
+      </w:pPr>
+    </w:p>
+    <w:p>
+      <w:pPr>
+        <w:pBdr>
+          <w:top w:val="nil"/>
+          <w:left w:val="nil"/>
+          <w:bottom w:val="nil"/>
+          <w:right w:val="nil"/>
+          <w:between w:val="nil"/>
+        </w:pBdr>
+        <w:shd w:val="clear" w:color="auto" w:fill="FFFFFF"/>
+        <w:spacing w:after="280" w:line="240" w:lineRule="auto"/>
+        <w:rPr>
+          <w:rFonts w:ascii="Arial" w:eastAsia="Arial" w:hAnsi="Arial" w:cs="Arial"/>
+          <w:color w:val="212121"/>
+          <w:sz w:val="24"/>
+          <w:szCs w:val="24"/>
+          <w:lang w:val="es-CO"/>
+        </w:rPr>
+      </w:pPr>
+      <w:r>
+        <w:rPr>
+          <w:rFonts w:ascii="Arial" w:eastAsia="Arial" w:hAnsi="Arial" w:cs="Arial"/>
+          <w:b/>
+          <w:color w:val="2F5496"/>
+          <w:sz w:val="26"/>
+          <w:szCs w:val="26"/>
+          <w:lang w:val="es-CO"/>
+        </w:rPr>
+        <w:t>1. Título</w:t>
+      </w:r>
+      <w:r>
+        <w:rPr>
+          <w:rFonts w:ascii="Arial" w:eastAsia="Arial" w:hAnsi="Arial" w:cs="Arial"/>
+          <w:b/>
+          <w:color w:val="2E75B5"/>
+          <w:sz w:val="26"/>
+          <w:szCs w:val="26"/>
+          <w:lang w:val="es-CO"/>
+        </w:rPr>
+        <w:t>: </w:t>
+      </w:r>
+      <w:r>
+        <w:rPr>
+          <w:rFonts w:ascii="Arial" w:eastAsia="Arial" w:hAnsi="Arial" w:cs="Arial"/>
+          <w:color w:val="212121"/>
+          <w:sz w:val="26"/>
+          <w:szCs w:val="26"/>
+          <w:lang w:val="es-CO"/>
+        </w:rPr>
+        <w:t>Sprint 1. Diseño de interfaces gráficas para aplicaciones Android</w:t>
+      </w:r>
+    </w:p>
+    <w:p>
+      <w:pPr>
+        <w:pBdr>
+          <w:top w:val="nil"/>
+          <w:left w:val="nil"/>
+          <w:bottom w:val="nil"/>
+          <w:right w:val="nil"/>
+          <w:between w:val="nil"/>
+        </w:pBdr>
+        <w:shd w:val="clear" w:color="auto" w:fill="FFFFFF"/>
+        <w:spacing w:after="280" w:line="240" w:lineRule="auto"/>
+        <w:rPr>
+          <w:rFonts w:ascii="Arial" w:eastAsia="Arial" w:hAnsi="Arial" w:cs="Arial"/>
+          <w:color w:val="212121"/>
+          <w:sz w:val="24"/>
+          <w:szCs w:val="24"/>
+          <w:lang w:val="es-CO"/>
+        </w:rPr>
+      </w:pPr>
+      <w:r>
+        <w:rPr>
+          <w:rFonts w:ascii="Arial" w:eastAsia="Arial" w:hAnsi="Arial" w:cs="Arial"/>
+          <w:b/>
+          <w:color w:val="2F5496"/>
+          <w:sz w:val="26"/>
+          <w:szCs w:val="26"/>
+          <w:lang w:val="es-CO"/>
+        </w:rPr>
+        <w:t>2. Modalidad</w:t>
+      </w:r>
+      <w:r>
+        <w:rPr>
+          <w:rFonts w:ascii="Arial" w:eastAsia="Arial" w:hAnsi="Arial" w:cs="Arial"/>
+          <w:b/>
+          <w:color w:val="2E75B5"/>
+          <w:sz w:val="26"/>
+          <w:szCs w:val="26"/>
+          <w:lang w:val="es-CO"/>
+        </w:rPr>
+        <w:t>: </w:t>
+      </w:r>
+      <w:r>
+        <w:rPr>
+          <w:rFonts w:ascii="Arial" w:eastAsia="Arial" w:hAnsi="Arial" w:cs="Arial"/>
+          <w:color w:val="212121"/>
+          <w:sz w:val="24"/>
+          <w:szCs w:val="24"/>
+          <w:lang w:val="es-CO"/>
+        </w:rPr>
+        <w:t> </w:t>
+      </w:r>
+      <w:r>
+        <w:rPr>
+          <w:rFonts w:ascii="Arial" w:eastAsia="Arial" w:hAnsi="Arial" w:cs="Arial"/>
+          <w:color w:val="212121"/>
+          <w:sz w:val="24"/>
+          <w:szCs w:val="24"/>
+          <w:lang w:val="es-CO"/>
+        </w:rPr>
+        <w:t>E</w:t>
+      </w:r>
+      <w:bookmarkStart w:id="0" w:name="_GoBack"/>
+      <w:bookmarkEnd w:id="0"/>
+      <w:r>
+        <w:rPr>
+          <w:rFonts w:ascii="Arial" w:eastAsia="Arial" w:hAnsi="Arial" w:cs="Arial"/>
+          <w:color w:val="212121"/>
+          <w:sz w:val="26"/>
+          <w:szCs w:val="26"/>
+          <w:lang w:val="es-CO"/>
+        </w:rPr>
+        <w:t>quipo de cinco (5) integrantes</w:t>
+      </w:r>
+    </w:p>
+    <w:p>
+      <w:pPr>
+        <w:pBdr>
+          <w:top w:val="nil"/>
+          <w:left w:val="nil"/>
+          <w:bottom w:val="nil"/>
+          <w:right w:val="nil"/>
+          <w:between w:val="nil"/>
+        </w:pBdr>
+        <w:shd w:val="clear" w:color="auto" w:fill="FFFFFF"/>
+        <w:spacing w:line="240" w:lineRule="auto"/>
+        <w:rPr>
+          <w:rFonts w:ascii="Arial" w:eastAsia="Arial" w:hAnsi="Arial" w:cs="Arial"/>
+          <w:color w:val="212121"/>
+          <w:sz w:val="26"/>
+          <w:szCs w:val="26"/>
+          <w:lang w:val="es-CO"/>
+        </w:rPr>
+      </w:pPr>
+      <w:r>
+        <w:rPr>
+          <w:rFonts w:ascii="Arial" w:eastAsia="Arial" w:hAnsi="Arial" w:cs="Arial"/>
+          <w:color w:val="212121"/>
+          <w:sz w:val="26"/>
+          <w:szCs w:val="26"/>
+          <w:lang w:val="es-CO"/>
+        </w:rPr>
+        <w:t>1003813370 Juan Sebastián Romero sebastiandias1999@gmail.com</w:t>
+      </w:r>
+    </w:p>
+    <w:p>
+      <w:pPr>
+        <w:pBdr>
+          <w:top w:val="nil"/>
+          <w:left w:val="nil"/>
+          <w:bottom w:val="nil"/>
+          <w:right w:val="nil"/>
+          <w:between w:val="nil"/>
+        </w:pBdr>
+        <w:shd w:val="clear" w:color="auto" w:fill="FFFFFF"/>
+        <w:spacing w:line="240" w:lineRule="auto"/>
+        <w:rPr>
+          <w:rFonts w:ascii="Arial" w:eastAsia="Arial" w:hAnsi="Arial" w:cs="Arial"/>
+          <w:color w:val="212121"/>
+          <w:sz w:val="26"/>
+          <w:szCs w:val="26"/>
+          <w:lang w:val="es-CO"/>
+        </w:rPr>
+      </w:pPr>
+      <w:r>
+        <w:rPr>
+          <w:rFonts w:ascii="Arial" w:eastAsia="Arial" w:hAnsi="Arial" w:cs="Arial"/>
+          <w:color w:val="212121"/>
+          <w:sz w:val="26"/>
+          <w:szCs w:val="26"/>
+          <w:lang w:val="es-CO"/>
+        </w:rPr>
+        <w:t>1016110124 Diego Linares Villamil diegolinares@dldesings.com.co</w:t>
+      </w:r>
+    </w:p>
+    <w:p>
+      <w:pPr>
+        <w:pBdr>
+          <w:top w:val="nil"/>
+          <w:left w:val="nil"/>
+          <w:bottom w:val="nil"/>
+          <w:right w:val="nil"/>
+          <w:between w:val="nil"/>
+        </w:pBdr>
+        <w:shd w:val="clear" w:color="auto" w:fill="FFFFFF"/>
+        <w:spacing w:line="240" w:lineRule="auto"/>
+        <w:rPr>
+          <w:rFonts w:ascii="Arial" w:eastAsia="Arial" w:hAnsi="Arial" w:cs="Arial"/>
+          <w:color w:val="212121"/>
+          <w:sz w:val="26"/>
+          <w:szCs w:val="26"/>
+          <w:lang w:val="es-CO"/>
+        </w:rPr>
+      </w:pPr>
+      <w:r>
+        <w:rPr>
+          <w:rFonts w:ascii="Arial" w:eastAsia="Arial" w:hAnsi="Arial" w:cs="Arial"/>
+          <w:color w:val="212121"/>
+          <w:sz w:val="26"/>
+          <w:szCs w:val="26"/>
+          <w:lang w:val="es-CO"/>
+        </w:rPr>
+        <w:t>91283476 Adolfo Torres adolfotorresgomez@gmail.com</w:t>
+      </w:r>
+    </w:p>
+    <w:p>
+      <w:pPr>
+        <w:pBdr>
+          <w:top w:val="nil"/>
+          <w:left w:val="nil"/>
+          <w:bottom w:val="nil"/>
+          <w:right w:val="nil"/>
+          <w:between w:val="nil"/>
+        </w:pBdr>
+        <w:shd w:val="clear" w:color="auto" w:fill="FFFFFF"/>
+        <w:spacing w:line="240" w:lineRule="auto"/>
+        <w:rPr>
+          <w:rFonts w:ascii="Arial" w:eastAsia="Arial" w:hAnsi="Arial" w:cs="Arial"/>
+          <w:color w:val="212121"/>
+          <w:sz w:val="26"/>
+          <w:szCs w:val="26"/>
+          <w:lang w:val="es-CO"/>
+        </w:rPr>
+      </w:pPr>
+      <w:r>
+        <w:rPr>
+          <w:rFonts w:ascii="Arial" w:eastAsia="Arial" w:hAnsi="Arial" w:cs="Arial"/>
+          <w:color w:val="212121"/>
+          <w:sz w:val="26"/>
+          <w:szCs w:val="26"/>
+          <w:lang w:val="es-CO"/>
+        </w:rPr>
+        <w:t>1110580680 Cesar Rivera Sanabria cesarrs97@gmail.com</w:t>
+      </w:r>
+    </w:p>
+    <w:p>
+      <w:pPr>
+        <w:pBdr>
+          <w:top w:val="nil"/>
+          <w:left w:val="nil"/>
+          <w:bottom w:val="nil"/>
+          <w:right w:val="nil"/>
+          <w:between w:val="nil"/>
+        </w:pBdr>
+        <w:shd w:val="clear" w:color="auto" w:fill="FFFFFF"/>
+        <w:spacing w:after="280" w:line="240" w:lineRule="auto"/>
+        <w:rPr>
+          <w:rFonts w:ascii="Arial" w:eastAsia="Arial" w:hAnsi="Arial" w:cs="Arial"/>
+          <w:color w:val="212121"/>
+          <w:sz w:val="24"/>
+          <w:szCs w:val="24"/>
+          <w:lang w:val="es-CO"/>
+        </w:rPr>
+      </w:pPr>
+      <w:r>
+        <w:rPr>
+          <w:rFonts w:ascii="Arial" w:eastAsia="Arial" w:hAnsi="Arial" w:cs="Arial"/>
+          <w:color w:val="212121"/>
+          <w:sz w:val="26"/>
+          <w:szCs w:val="26"/>
+          <w:lang w:val="es-CO"/>
+        </w:rPr>
+        <w:t xml:space="preserve">24809362 </w:t>
+      </w:r>
+      <w:proofErr w:type="spellStart"/>
+      <w:r>
+        <w:rPr>
+          <w:rFonts w:ascii="Arial" w:eastAsia="Arial" w:hAnsi="Arial" w:cs="Arial"/>
+          <w:color w:val="212121"/>
+          <w:sz w:val="26"/>
+          <w:szCs w:val="26"/>
+          <w:lang w:val="es-CO"/>
+        </w:rPr>
+        <w:t>Aminta</w:t>
+      </w:r>
+      <w:proofErr w:type="spellEnd"/>
+      <w:r>
+        <w:rPr>
+          <w:rFonts w:ascii="Arial" w:eastAsia="Arial" w:hAnsi="Arial" w:cs="Arial"/>
+          <w:color w:val="212121"/>
+          <w:sz w:val="26"/>
+          <w:szCs w:val="26"/>
+          <w:lang w:val="es-CO"/>
+        </w:rPr>
+        <w:t xml:space="preserve"> Arredondo García   aminta322@gmail.com</w:t>
+      </w:r>
+      <w:r>
+        <w:rPr>
+          <w:rFonts w:ascii="Arial" w:eastAsia="Arial" w:hAnsi="Arial" w:cs="Arial"/>
+          <w:color w:val="212121"/>
+          <w:sz w:val="26"/>
+          <w:szCs w:val="26"/>
+          <w:lang w:val="es-CO"/>
+        </w:rPr>
+        <w:br/>
+      </w:r>
+    </w:p>
+    <w:p>
+      <w:pPr>
+        <w:pBdr>
+          <w:top w:val="nil"/>
+          <w:left w:val="nil"/>
+          <w:bottom w:val="nil"/>
+          <w:right w:val="nil"/>
+          <w:between w:val="nil"/>
+        </w:pBdr>
+        <w:shd w:val="clear" w:color="auto" w:fill="FFFFFF"/>
+        <w:spacing w:after="280" w:line="240" w:lineRule="auto"/>
+        <w:jc w:val="both"/>
+        <w:rPr>
+          <w:rFonts w:ascii="Arial" w:eastAsia="Arial" w:hAnsi="Arial" w:cs="Arial"/>
+          <w:color w:val="212121"/>
+          <w:sz w:val="26"/>
+          <w:szCs w:val="26"/>
+          <w:lang w:val="es-CO"/>
+        </w:rPr>
+      </w:pPr>
+      <w:r>
+        <w:rPr>
+          <w:rFonts w:ascii="Arial" w:eastAsia="Arial" w:hAnsi="Arial" w:cs="Arial"/>
+          <w:b/>
+          <w:color w:val="2F5496"/>
+          <w:sz w:val="26"/>
+          <w:szCs w:val="26"/>
+          <w:lang w:val="es-CO"/>
+        </w:rPr>
+        <w:t>3. Descripción</w:t>
+      </w:r>
+      <w:r>
+        <w:rPr>
+          <w:rFonts w:ascii="Arial" w:eastAsia="Arial" w:hAnsi="Arial" w:cs="Arial"/>
+          <w:color w:val="2F5496"/>
+          <w:sz w:val="26"/>
+          <w:szCs w:val="26"/>
+          <w:lang w:val="es-CO"/>
+        </w:rPr>
+        <w:t xml:space="preserve"> </w:t>
+      </w:r>
+      <w:r>
+        <w:rPr>
+          <w:rFonts w:ascii="Arial" w:eastAsia="Arial" w:hAnsi="Arial" w:cs="Arial"/>
+          <w:color w:val="212121"/>
+          <w:sz w:val="26"/>
+          <w:szCs w:val="26"/>
+          <w:lang w:val="es-CO"/>
+        </w:rPr>
+        <w:t>del proceso que se llevó a cabo para cumplir con los requerimientos de este sprint.</w:t>
+      </w:r>
+    </w:p>
+    <w:p>
+      <w:pPr>
+        <w:pBdr>
+          <w:top w:val="nil"/>
+          <w:left w:val="nil"/>
+          <w:bottom w:val="nil"/>
+          <w:right w:val="nil"/>
+          <w:between w:val="nil"/>
+        </w:pBdr>
+        <w:shd w:val="clear" w:color="auto" w:fill="FFFFFF"/>
+        <w:spacing w:after="280" w:line="240" w:lineRule="auto"/>
+        <w:jc w:val="both"/>
+        <w:rPr>
+          <w:rFonts w:ascii="Arial" w:eastAsia="Arial" w:hAnsi="Arial" w:cs="Arial"/>
+          <w:color w:val="212121"/>
+          <w:sz w:val="24"/>
+          <w:szCs w:val="24"/>
+          <w:lang w:val="es-CO"/>
+        </w:rPr>
+      </w:pPr>
+      <w:r>
+        <w:rPr>
+          <w:rFonts w:ascii="Arial" w:eastAsia="Arial" w:hAnsi="Arial" w:cs="Arial"/>
+          <w:color w:val="212121"/>
+          <w:sz w:val="26"/>
+          <w:szCs w:val="26"/>
+          <w:lang w:val="es-CO"/>
+        </w:rPr>
+        <w:t xml:space="preserve">4. </w:t>
+      </w:r>
+      <w:r>
+        <w:rPr>
+          <w:rFonts w:ascii="Arial" w:eastAsia="Arial" w:hAnsi="Arial" w:cs="Arial"/>
+          <w:b/>
+          <w:color w:val="2F5496"/>
+          <w:sz w:val="26"/>
+          <w:szCs w:val="26"/>
+          <w:lang w:val="es-CO"/>
+        </w:rPr>
+        <w:t>Evidencia de la funcionalidad de aplicación</w:t>
+      </w:r>
+      <w:r>
+        <w:rPr>
+          <w:rFonts w:ascii="Arial" w:eastAsia="Arial" w:hAnsi="Arial" w:cs="Arial"/>
+          <w:color w:val="2F5496"/>
+          <w:sz w:val="26"/>
+          <w:szCs w:val="26"/>
+          <w:lang w:val="es-CO"/>
+        </w:rPr>
+        <w:t xml:space="preserve"> </w:t>
+      </w:r>
+      <w:r>
+        <w:rPr>
+          <w:rFonts w:ascii="Arial" w:eastAsia="Arial" w:hAnsi="Arial" w:cs="Arial"/>
+          <w:color w:val="212121"/>
+          <w:sz w:val="26"/>
+          <w:szCs w:val="26"/>
+          <w:lang w:val="es-CO"/>
+        </w:rPr>
+        <w:t>(pantallazos).</w:t>
+      </w:r>
+    </w:p>
+    <w:p>
+      <w:pPr>
+        <w:pBdr>
+          <w:top w:val="nil"/>
+          <w:left w:val="nil"/>
+          <w:bottom w:val="nil"/>
+          <w:right w:val="nil"/>
+          <w:between w:val="nil"/>
+        </w:pBdr>
+        <w:shd w:val="clear" w:color="auto" w:fill="FFFFFF"/>
+        <w:spacing w:after="0" w:line="240" w:lineRule="auto"/>
+        <w:jc w:val="both"/>
+        <w:rPr>
+          <w:rFonts w:ascii="Arial" w:eastAsia="Arial" w:hAnsi="Arial" w:cs="Arial"/>
+          <w:color w:val="212121"/>
+          <w:sz w:val="24"/>
+          <w:szCs w:val="24"/>
+          <w:lang w:val="es-CO"/>
+        </w:rPr>
+      </w:pPr>
+      <w:r>
+        <w:rPr>
+          <w:rFonts w:ascii="Arial" w:eastAsia="Arial" w:hAnsi="Arial" w:cs="Arial"/>
+          <w:b/>
+          <w:color w:val="2F5496"/>
+          <w:sz w:val="26"/>
+          <w:szCs w:val="26"/>
+          <w:lang w:val="es-CO"/>
+        </w:rPr>
+        <w:t>5. Enlace del repositorio</w:t>
+      </w:r>
+      <w:r>
+        <w:rPr>
+          <w:rFonts w:ascii="Arial" w:eastAsia="Arial" w:hAnsi="Arial" w:cs="Arial"/>
+          <w:color w:val="212121"/>
+          <w:sz w:val="26"/>
+          <w:szCs w:val="26"/>
+          <w:lang w:val="es-CO"/>
+        </w:rPr>
+        <w:t>.</w:t>
+      </w:r>
+    </w:p>
+    <w:p>
+      <w:pPr>
+        <w:pBdr>
+          <w:top w:val="nil"/>
+          <w:left w:val="nil"/>
+          <w:bottom w:val="nil"/>
+          <w:right w:val="nil"/>
+          <w:between w:val="nil"/>
+        </w:pBdr>
+        <w:shd w:val="clear" w:color="auto" w:fill="FFFFFF"/>
+        <w:spacing w:after="0" w:line="240" w:lineRule="auto"/>
+        <w:jc w:val="both"/>
+        <w:rPr>
+          <w:rFonts w:ascii="Arial" w:eastAsia="Arial" w:hAnsi="Arial" w:cs="Arial"/>
+          <w:color w:val="212121"/>
+          <w:sz w:val="24"/>
+          <w:szCs w:val="24"/>
+          <w:lang w:val="es-CO"/>
+        </w:rPr>
+      </w:pPr>
+    </w:p>
+    <w:p>
+      <w:pPr>
+        <w:pBdr>
+          <w:top w:val="nil"/>
+          <w:left w:val="nil"/>
+          <w:bottom w:val="nil"/>
+          <w:right w:val="nil"/>
+          <w:between w:val="nil"/>
+        </w:pBdr>
+        <w:spacing w:after="280" w:line="240" w:lineRule="auto"/>
+        <w:jc w:val="both"/>
+        <w:rPr>
+          <w:rFonts w:ascii="Arial" w:eastAsia="Arial" w:hAnsi="Arial" w:cs="Arial"/>
+          <w:color w:val="212121"/>
+          <w:sz w:val="24"/>
+          <w:szCs w:val="24"/>
+          <w:highlight w:val="white"/>
+          <w:lang w:val="es-CO"/>
+        </w:rPr>
+      </w:pPr>
+      <w:r>
+        <w:rPr>
+          <w:rFonts w:ascii="Arial" w:eastAsia="Arial" w:hAnsi="Arial" w:cs="Arial"/>
+          <w:b/>
+          <w:color w:val="2E75B5"/>
+          <w:sz w:val="26"/>
+          <w:szCs w:val="26"/>
+          <w:highlight w:val="white"/>
+          <w:lang w:val="es-CO"/>
+        </w:rPr>
+        <w:t xml:space="preserve">6. </w:t>
+      </w:r>
+      <w:r>
+        <w:rPr>
+          <w:rFonts w:ascii="Arial" w:eastAsia="Arial" w:hAnsi="Arial" w:cs="Arial"/>
+          <w:b/>
+          <w:color w:val="2F5496"/>
+          <w:sz w:val="26"/>
+          <w:szCs w:val="26"/>
+          <w:highlight w:val="white"/>
+          <w:lang w:val="es-CO"/>
+        </w:rPr>
+        <w:t>Indicaciones: </w:t>
+      </w:r>
+      <w:r>
+        <w:rPr>
+          <w:rFonts w:ascii="Arial" w:eastAsia="Arial" w:hAnsi="Arial" w:cs="Arial"/>
+          <w:color w:val="2F5496"/>
+          <w:sz w:val="26"/>
+          <w:szCs w:val="26"/>
+          <w:highlight w:val="white"/>
+          <w:lang w:val="es-CO"/>
+        </w:rPr>
+        <w:t> </w:t>
+      </w:r>
+      <w:r>
+        <w:rPr>
+          <w:rFonts w:ascii="Arial" w:eastAsia="Arial" w:hAnsi="Arial" w:cs="Arial"/>
+          <w:color w:val="212121"/>
+          <w:sz w:val="26"/>
+          <w:szCs w:val="26"/>
+          <w:highlight w:val="white"/>
+          <w:lang w:val="es-CO"/>
+        </w:rPr>
+        <w:t>Para este sprint debes trabajar con las historias de usuario 1 y 3. </w:t>
       </w:r>
     </w:p>
     <w:p>
@@ -516,20 +1110,33 @@
         <w:rPr>
           <w:sz w:val="32"/>
           <w:szCs w:val="32"/>
-        </w:rPr>
-      </w:pPr>
-      <w:r>
+          <w:lang w:val="es-CO"/>
+        </w:rPr>
+      </w:pPr>
+    </w:p>
+    <w:p>
+      <w:pPr>
+        <w:spacing w:after="159" w:line="259" w:lineRule="auto"/>
+        <w:ind w:left="0" w:firstLine="0"/>
         <w:rPr>
           <w:sz w:val="32"/>
           <w:szCs w:val="32"/>
-        </w:rPr>
-        <w:lastRenderedPageBreak/>
-        <w:t>Sprint 1</w:t>
-      </w:r>
+          <w:lang w:val="es-CO"/>
+        </w:rPr>
+      </w:pPr>
       <w:r>
         <w:rPr>
           <w:sz w:val="32"/>
           <w:szCs w:val="32"/>
+          <w:lang w:val="es-CO"/>
+        </w:rPr>
+        <w:t>Sprint 1</w:t>
+      </w:r>
+      <w:r>
+        <w:rPr>
+          <w:sz w:val="32"/>
+          <w:szCs w:val="32"/>
+          <w:lang w:val="es-CO"/>
         </w:rPr>
         <w:t xml:space="preserve">  </w:t>
       </w:r>
@@ -606,8 +1213,6 @@
           <w:lang w:val="es-CO"/>
         </w:rPr>
       </w:pPr>
-      <w:bookmarkStart w:id="0" w:name="_GoBack"/>
-      <w:bookmarkEnd w:id="0"/>
     </w:p>
     <w:p>
       <w:pPr>
@@ -621,12 +1226,13 @@
       </w:pPr>
       <w:r>
         <w:rPr>
+          <w:noProof/>
           <w:sz w:val="24"/>
           <w:szCs w:val="24"/>
-          <w:lang w:val="es-CO"/>
-        </w:rPr>
+        </w:rPr>
+        <w:lastRenderedPageBreak/>
         <w:drawing>
-          <wp:inline distT="0" distB="0" distL="0" distR="0" wp14:anchorId="7CF0EC52" wp14:editId="7A2F5FB2">
+          <wp:inline distT="0" distB="0" distL="0" distR="0" wp14:anchorId="56F436AC" wp14:editId="71E23973">
             <wp:extent cx="5932170" cy="2368550"/>
             <wp:effectExtent l="0" t="0" r="0" b="0"/>
             <wp:docPr id="1" name="Imagen 1"/>
@@ -756,11 +1362,15 @@
         <w:spacing w:after="159" w:line="259" w:lineRule="auto"/>
         <w:ind w:right="505"/>
         <w:jc w:val="center"/>
+        <w:rPr>
+          <w:lang w:val="es-CO"/>
+        </w:rPr>
       </w:pPr>
       <w:hyperlink r:id="rId5" w:history="1">
         <w:r>
           <w:rPr>
             <w:rStyle w:val="Hipervnculo"/>
+            <w:lang w:val="es-CO"/>
           </w:rPr>
           <w:t>https://github.com/Diegolinaresv/travelapp</w:t>
         </w:r>
@@ -771,6 +1381,9 @@
         <w:spacing w:after="159" w:line="259" w:lineRule="auto"/>
         <w:ind w:right="505"/>
         <w:jc w:val="center"/>
+        <w:rPr>
+          <w:lang w:val="es-CO"/>
+        </w:rPr>
       </w:pPr>
     </w:p>
     <w:p>
